--- a/documents/Абулаис.docx
+++ b/documents/Абулаис.docx
@@ -12,17 +12,17 @@
     </w:p>
     <w:p>
       <w:r>
-        <w:t xml:space="preserve">Уважаемый(ая) Лазута Алексей,</w:t>
+        <w:t xml:space="preserve">Уважаемый(ая) Шакира,</w:t>
       </w:r>
     </w:p>
     <w:p>
       <w:r>
-        <w:t xml:space="preserve">Я, Абулаис, прошу рассмотреть мою кандидатуру на должность Инженер ядерщик в вашей компании.</w:t>
+        <w:t xml:space="preserve">Я, Абулаис, прошу рассмотреть мою кандидатуру на должность президент в вашей компании.</w:t>
       </w:r>
     </w:p>
     <w:p>
       <w:r>
-        <w:t xml:space="preserve">Дата подачи заявления: 2025-06-11</w:t>
+        <w:t xml:space="preserve">Дата подачи заявления: 2025-06-13</w:t>
       </w:r>
     </w:p>
     <w:p>
